--- a/Document/Article/Article.docx
+++ b/Document/Article/Article.docx
@@ -414,10 +414,7 @@
         <w:t xml:space="preserve"> negative</w:t>
       </w:r>
       <w:r>
-        <w:t xml:space="preserve"> </w:t>
-      </w:r>
-      <w:r>
-        <w:t>macroeconomic</w:t>
+        <w:t xml:space="preserve"> macroeconomic</w:t>
       </w:r>
       <w:r>
         <w:t xml:space="preserve"> </w:t>
@@ -432,25 +429,7 @@
         <w:t xml:space="preserve">. </w:t>
       </w:r>
       <w:r>
-        <w:t>This</w:t>
-      </w:r>
-      <w:r>
-        <w:t xml:space="preserve"> stress</w:t>
-      </w:r>
-      <w:r>
-        <w:t xml:space="preserve"> scenario has strong implications in compensation and shows</w:t>
-      </w:r>
-      <w:r>
-        <w:t xml:space="preserve"> </w:t>
-      </w:r>
-      <w:r>
-        <w:t xml:space="preserve">fragility </w:t>
-      </w:r>
-      <w:r>
-        <w:t>in</w:t>
-      </w:r>
-      <w:r>
-        <w:t xml:space="preserve"> the real estate private equity business.</w:t>
+        <w:t>This stress scenario has strong implications in compensation and shows fragility in the real estate private equity business.</w:t>
       </w:r>
     </w:p>
     <w:p>
@@ -7448,13 +7427,7 @@
         <w:t xml:space="preserve"> in most of the cases</w:t>
       </w:r>
       <w:r>
-        <w:t>. H</w:t>
-      </w:r>
-      <w:r>
-        <w:t xml:space="preserve">ospitality is the only property type showing negative income returns during the period mentioned. </w:t>
-      </w:r>
-      <w:r>
-        <w:t>Moreover,</w:t>
+        <w:t>. Hospitality is the only property type showing negative income returns during the period mentioned. Moreover,</w:t>
       </w:r>
       <w:r>
         <w:t xml:space="preserve"> the volatility </w:t>
@@ -7496,18 +7469,652 @@
     </w:p>
     <w:p>
       <w:pPr>
-        <w:pStyle w:val="Heading1"/>
-      </w:pPr>
-      <w:r>
-        <w:t>Conclusions</w:t>
+        <w:pStyle w:val="Paragraph"/>
+        <w:ind w:firstLine="720"/>
+        <w:jc w:val="both"/>
+      </w:pPr>
+      <w:r>
+        <w:t xml:space="preserve">There are three </w:t>
+      </w:r>
+      <w:r>
+        <w:t xml:space="preserve">non-exclusive </w:t>
+      </w:r>
+      <w:r>
+        <w:t>reasons why hedg</w:t>
+      </w:r>
+      <w:r>
+        <w:t xml:space="preserve">ing strategies could have failed during the big economic crisis period: (i) the derivatives pricing and simulation model is not appropriate, (ii) measuring linear basis risk is not accurate or (iii) the hedging strategy proposed was not effective. The methodology and results provided in this study strongly suggest that the unique reason must be (iii). While is true that prices where not observed but simulated, </w:t>
+      </w:r>
+      <w:r>
+        <w:t>given that there is no publicly available information in commercial real estate derivatives transactions on the NPI, the BFSP model ensures that all stylized facts for the underlying asset are correctly considered and modelled for the Monte Carlo simulation. Also, the calculation for the slope of the basis risk calculation is standard and thoroughly accepted in the industry and the academia.</w:t>
       </w:r>
     </w:p>
     <w:p>
       <w:pPr>
+        <w:pStyle w:val="Newparagraph"/>
+        <w:jc w:val="both"/>
+      </w:pPr>
+      <w:r>
+        <w:t xml:space="preserve">Derivatives on the NPI miss important pieces in portfolio managers asset allocation that led to important basis risk exposure due to imperfect cross-hedging. Despite property types and regions are highly correlated, the weights on managers portfolios, their individual volatilities and their response to tail events is not that like those of the NPI. </w:t>
+      </w:r>
+    </w:p>
+    <w:p>
+      <w:pPr>
+        <w:pStyle w:val="Heading1"/>
+      </w:pPr>
+      <w:r>
+        <w:lastRenderedPageBreak/>
+        <w:t>Conclusions</w:t>
+      </w:r>
+    </w:p>
+    <w:p>
+      <w:pPr>
         <w:pStyle w:val="Paragraph"/>
       </w:pPr>
       <w:r>
         <w:t>Paragraph:</w:t>
+      </w:r>
+    </w:p>
+    <w:p>
+      <w:pPr>
+        <w:pStyle w:val="Heading1"/>
+      </w:pPr>
+      <w:r>
+        <w:t>Appendix</w:t>
+      </w:r>
+    </w:p>
+    <w:p>
+      <w:pPr>
+        <w:pStyle w:val="Paragraph"/>
+        <w:jc w:val="both"/>
+      </w:pPr>
+      <w:r>
+        <w:t xml:space="preserve">The aim of this appendix is to give a general view of the code used to </w:t>
+      </w:r>
+      <w:r>
+        <w:t>create the results of this work</w:t>
+      </w:r>
+      <w:r>
+        <w:t xml:space="preserve">. It was written using an RStudio project (.Rproj) in </w:t>
+      </w:r>
+      <w:r>
+        <w:t>R version 4.0.1 (2020-06-06)</w:t>
+      </w:r>
+      <w:r>
+        <w:t xml:space="preserve"> and Tidyverse 1.3.0. </w:t>
+      </w:r>
+      <w:sdt>
+        <w:sdtPr>
+          <w:id w:val="-1287421954"/>
+          <w:citation/>
+        </w:sdtPr>
+        <w:sdtContent>
+          <w:r>
+            <w:fldChar w:fldCharType="begin"/>
+          </w:r>
+          <w:r>
+            <w:rPr>
+              <w:lang w:val="en-US"/>
+            </w:rPr>
+            <w:instrText xml:space="preserve">CITATION Wic19 \l 1033 </w:instrText>
+          </w:r>
+          <w:r>
+            <w:fldChar w:fldCharType="separate"/>
+          </w:r>
+          <w:r>
+            <w:rPr>
+              <w:noProof/>
+              <w:lang w:val="en-US"/>
+            </w:rPr>
+            <w:t>(Wickham, et al., 2019)</w:t>
+          </w:r>
+          <w:r>
+            <w:fldChar w:fldCharType="end"/>
+          </w:r>
+        </w:sdtContent>
+      </w:sdt>
+      <w:r>
+        <w:t xml:space="preserve"> for CRAN implementation, and it</w:t>
+      </w:r>
+      <w:r>
+        <w:t xml:space="preserve"> i</w:t>
+      </w:r>
+      <w:r>
+        <w:t xml:space="preserve">s stored on a private folder in GitHub. The code implementation consists of three folders. The “Source” folder contains raw data, where an Excel file provided by NCREIF stores all NPI and subindices quarterly data (for different property types and regions) from 1987 to 2020, and a .csv </w:t>
+      </w:r>
+      <w:r>
+        <w:t>has</w:t>
+      </w:r>
+      <w:r>
+        <w:t xml:space="preserve"> all 3 Months T-Bills monthly rates provided by the Federal Reserve Economic Data (FRED) since1939 to 2020. </w:t>
+      </w:r>
+    </w:p>
+    <w:p>
+      <w:pPr>
+        <w:pStyle w:val="Newparagraph"/>
+        <w:jc w:val="both"/>
+        <w:rPr>
+          <w:lang w:val="en-US"/>
+        </w:rPr>
+      </w:pPr>
+      <w:r>
+        <w:rPr>
+          <w:lang w:val="en-US"/>
+        </w:rPr>
+        <w:t>The “Model” folder contains all relevant scripts to create the derivatives simulated prices and the deltas for the basis risk calculations</w:t>
+      </w:r>
+      <w:r>
+        <w:rPr>
+          <w:lang w:val="en-US"/>
+        </w:rPr>
+        <w:t>, returning the p-value of the slope in equation (2)</w:t>
+      </w:r>
+      <w:r>
+        <w:rPr>
+          <w:lang w:val="en-US"/>
+        </w:rPr>
+        <w:t xml:space="preserve"> for each case</w:t>
+      </w:r>
+      <w:r>
+        <w:rPr>
+          <w:lang w:val="en-US"/>
+        </w:rPr>
+        <w:t>.</w:t>
+      </w:r>
+      <w:r>
+        <w:rPr>
+          <w:lang w:val="en-US"/>
+        </w:rPr>
+        <w:t xml:space="preserve"> </w:t>
+      </w:r>
+      <w:r>
+        <w:rPr>
+          <w:lang w:val="en-US"/>
+        </w:rPr>
+        <w:t>The model_main</w:t>
+      </w:r>
+      <w:r>
+        <w:rPr>
+          <w:lang w:val="en-US"/>
+        </w:rPr>
+        <w:t>.R</w:t>
+      </w:r>
+      <w:r>
+        <w:rPr>
+          <w:lang w:val="en-US"/>
+        </w:rPr>
+        <w:t xml:space="preserve"> script read</w:t>
+      </w:r>
+      <w:r>
+        <w:rPr>
+          <w:lang w:val="en-US"/>
+        </w:rPr>
+        <w:t>s</w:t>
+      </w:r>
+      <w:r>
+        <w:rPr>
+          <w:lang w:val="en-US"/>
+        </w:rPr>
+        <w:t xml:space="preserve"> the source data, create</w:t>
+      </w:r>
+      <w:r>
+        <w:rPr>
+          <w:lang w:val="en-US"/>
+        </w:rPr>
+        <w:t>s</w:t>
+      </w:r>
+      <w:r>
+        <w:rPr>
+          <w:lang w:val="en-US"/>
+        </w:rPr>
+        <w:t xml:space="preserve"> the pay-off function</w:t>
+      </w:r>
+      <w:r>
+        <w:rPr>
+          <w:lang w:val="en-US"/>
+        </w:rPr>
+        <w:t>s</w:t>
+      </w:r>
+      <w:r>
+        <w:rPr>
+          <w:lang w:val="en-US"/>
+        </w:rPr>
+        <w:t xml:space="preserve"> </w:t>
+      </w:r>
+      <w:r>
+        <w:rPr>
+          <w:lang w:val="en-US"/>
+        </w:rPr>
+        <w:t>for</w:t>
+      </w:r>
+      <w:r>
+        <w:rPr>
+          <w:lang w:val="en-US"/>
+        </w:rPr>
+        <w:t xml:space="preserve"> the derivatives </w:t>
+      </w:r>
+      <w:r>
+        <w:rPr>
+          <w:lang w:val="en-US"/>
+        </w:rPr>
+        <w:t>studied</w:t>
+      </w:r>
+      <w:r>
+        <w:rPr>
+          <w:lang w:val="en-US"/>
+        </w:rPr>
+        <w:t>, build</w:t>
+      </w:r>
+      <w:r>
+        <w:rPr>
+          <w:lang w:val="en-US"/>
+        </w:rPr>
+        <w:t>s</w:t>
+      </w:r>
+      <w:r>
+        <w:rPr>
+          <w:lang w:val="en-US"/>
+        </w:rPr>
+        <w:t xml:space="preserve"> the weights and returns of all asset manager </w:t>
+      </w:r>
+      <w:r>
+        <w:rPr>
+          <w:lang w:val="en-US"/>
+        </w:rPr>
+        <w:t xml:space="preserve">simulated </w:t>
+      </w:r>
+      <w:r>
+        <w:rPr>
+          <w:lang w:val="en-US"/>
+        </w:rPr>
+        <w:t xml:space="preserve">portfolios </w:t>
+      </w:r>
+      <w:r>
+        <w:rPr>
+          <w:lang w:val="en-US"/>
+        </w:rPr>
+        <w:t xml:space="preserve">using the </w:t>
+      </w:r>
+      <w:r>
+        <w:rPr>
+          <w:i/>
+          <w:iCs/>
+          <w:lang w:val="en-US"/>
+        </w:rPr>
+        <w:t>main_portfolios()</w:t>
+      </w:r>
+      <w:r>
+        <w:rPr>
+          <w:lang w:val="en-US"/>
+        </w:rPr>
+        <w:t xml:space="preserve"> function, </w:t>
+      </w:r>
+      <w:r>
+        <w:rPr>
+          <w:lang w:val="en-US"/>
+        </w:rPr>
+        <w:t>and call</w:t>
+      </w:r>
+      <w:r>
+        <w:rPr>
+          <w:lang w:val="en-US"/>
+        </w:rPr>
+        <w:t>s</w:t>
+      </w:r>
+      <w:r>
+        <w:rPr>
+          <w:lang w:val="en-US"/>
+        </w:rPr>
+        <w:t xml:space="preserve"> </w:t>
+      </w:r>
+      <w:r>
+        <w:rPr>
+          <w:i/>
+          <w:iCs/>
+          <w:lang w:val="en-US"/>
+        </w:rPr>
+        <w:t>main_pvalues()</w:t>
+      </w:r>
+      <w:r>
+        <w:rPr>
+          <w:lang w:val="en-US"/>
+        </w:rPr>
+        <w:t xml:space="preserve"> </w:t>
+      </w:r>
+      <w:r>
+        <w:rPr>
+          <w:lang w:val="en-US"/>
+        </w:rPr>
+        <w:t>that store the p-values in .csv files.</w:t>
+      </w:r>
+      <w:r>
+        <w:rPr>
+          <w:lang w:val="en-US"/>
+        </w:rPr>
+        <w:t xml:space="preserve"> </w:t>
+      </w:r>
+      <w:r>
+        <w:rPr>
+          <w:lang w:val="en-US"/>
+        </w:rPr>
+        <w:t xml:space="preserve">The </w:t>
+      </w:r>
+      <w:r>
+        <w:rPr>
+          <w:lang w:val="en-US"/>
+        </w:rPr>
+        <w:t>latter functions are stored in the model_process</w:t>
+      </w:r>
+      <w:r>
+        <w:rPr>
+          <w:lang w:val="en-US"/>
+        </w:rPr>
+        <w:t>.R</w:t>
+      </w:r>
+      <w:r>
+        <w:rPr>
+          <w:lang w:val="en-US"/>
+        </w:rPr>
+        <w:t xml:space="preserve"> file, along with other functions necessary for the simulation: </w:t>
+      </w:r>
+      <w:r>
+        <w:rPr>
+          <w:i/>
+          <w:iCs/>
+          <w:lang w:val="en-US"/>
+        </w:rPr>
+        <w:t>main_prices()</w:t>
+      </w:r>
+      <w:r>
+        <w:rPr>
+          <w:lang w:val="en-US"/>
+        </w:rPr>
+        <w:t xml:space="preserve"> and </w:t>
+      </w:r>
+      <w:r>
+        <w:rPr>
+          <w:i/>
+          <w:iCs/>
+          <w:lang w:val="en-US"/>
+        </w:rPr>
+        <w:t>main_deltas()</w:t>
+      </w:r>
+      <w:r>
+        <w:rPr>
+          <w:lang w:val="en-US"/>
+        </w:rPr>
+        <w:t xml:space="preserve">. The calculation of the p-values </w:t>
+      </w:r>
+      <w:r>
+        <w:rPr>
+          <w:lang w:val="en-US"/>
+        </w:rPr>
+        <w:t>uses the</w:t>
+      </w:r>
+      <w:r>
+        <w:rPr>
+          <w:lang w:val="en-US"/>
+        </w:rPr>
+        <w:t xml:space="preserve"> </w:t>
+      </w:r>
+      <w:r>
+        <w:rPr>
+          <w:i/>
+          <w:iCs/>
+          <w:lang w:val="en-US"/>
+        </w:rPr>
+        <w:t>basis_risk()</w:t>
+      </w:r>
+      <w:r>
+        <w:rPr>
+          <w:lang w:val="en-US"/>
+        </w:rPr>
+        <w:t xml:space="preserve"> function of the script model_basis</w:t>
+      </w:r>
+      <w:r>
+        <w:rPr>
+          <w:lang w:val="en-US"/>
+        </w:rPr>
+        <w:t>.R</w:t>
+      </w:r>
+      <w:r>
+        <w:rPr>
+          <w:lang w:val="en-US"/>
+        </w:rPr>
+        <w:t>, which determine</w:t>
+      </w:r>
+      <w:r>
+        <w:rPr>
+          <w:lang w:val="en-US"/>
+        </w:rPr>
+        <w:t>s</w:t>
+      </w:r>
+      <w:r>
+        <w:rPr>
+          <w:lang w:val="en-US"/>
+        </w:rPr>
+        <w:t xml:space="preserve"> directly the needed values of the linear regression and avoid unnecessary calculation that base R function</w:t>
+      </w:r>
+      <w:r>
+        <w:rPr>
+          <w:lang w:val="en-US"/>
+        </w:rPr>
+        <w:t>s</w:t>
+      </w:r>
+      <w:r>
+        <w:rPr>
+          <w:lang w:val="en-US"/>
+        </w:rPr>
+        <w:t xml:space="preserve"> could have done, such as </w:t>
+      </w:r>
+      <w:r>
+        <w:rPr>
+          <w:i/>
+          <w:iCs/>
+          <w:lang w:val="en-US"/>
+        </w:rPr>
+        <w:t>lm()</w:t>
+      </w:r>
+      <w:r>
+        <w:rPr>
+          <w:lang w:val="en-US"/>
+        </w:rPr>
+        <w:t>.</w:t>
+      </w:r>
+    </w:p>
+    <w:p>
+      <w:pPr>
+        <w:pStyle w:val="Newparagraph"/>
+        <w:jc w:val="center"/>
+      </w:pPr>
+      <w:r>
+        <w:t xml:space="preserve">(Include Figure </w:t>
+      </w:r>
+      <w:r>
+        <w:t>3</w:t>
+      </w:r>
+      <w:r>
+        <w:t xml:space="preserve"> here)</w:t>
+      </w:r>
+    </w:p>
+    <w:p>
+      <w:pPr>
+        <w:pStyle w:val="Newparagraph"/>
+        <w:jc w:val="both"/>
+        <w:rPr>
+          <w:lang w:val="en-US"/>
+        </w:rPr>
+      </w:pPr>
+    </w:p>
+    <w:p>
+      <w:pPr>
+        <w:pStyle w:val="Newparagraph"/>
+        <w:jc w:val="both"/>
+        <w:rPr>
+          <w:lang w:val="en-US"/>
+        </w:rPr>
+      </w:pPr>
+      <w:r>
+        <w:rPr>
+          <w:lang w:val="en-US"/>
+        </w:rPr>
+        <w:lastRenderedPageBreak/>
+        <w:t xml:space="preserve">Notice that p-values need from both ΔS and ΔF, which are calculated by </w:t>
+      </w:r>
+      <w:r>
+        <w:rPr>
+          <w:i/>
+          <w:iCs/>
+          <w:lang w:val="en-US"/>
+        </w:rPr>
+        <w:t>main_deltas()</w:t>
+      </w:r>
+      <w:r>
+        <w:rPr>
+          <w:i/>
+          <w:iCs/>
+          <w:lang w:val="en-US"/>
+        </w:rPr>
+        <w:t xml:space="preserve"> </w:t>
+      </w:r>
+      <w:r>
+        <w:rPr>
+          <w:lang w:val="en-US"/>
+        </w:rPr>
+        <w:t xml:space="preserve">given the spot prices (NPI) and the derivatives prices, determined by </w:t>
+      </w:r>
+      <w:r>
+        <w:rPr>
+          <w:i/>
+          <w:iCs/>
+          <w:lang w:val="en-US"/>
+        </w:rPr>
+        <w:t>main_prices()</w:t>
+      </w:r>
+      <w:r>
+        <w:rPr>
+          <w:lang w:val="en-US"/>
+        </w:rPr>
+        <w:t>. The latter function is the main piece of the methodology of this study. It creates th</w:t>
+      </w:r>
+      <w:r>
+        <w:rPr>
+          <w:lang w:val="en-US"/>
+        </w:rPr>
+        <w:t>e</w:t>
+      </w:r>
+      <w:r>
+        <w:rPr>
+          <w:lang w:val="en-US"/>
+        </w:rPr>
+        <w:t xml:space="preserve"> </w:t>
+      </w:r>
+      <w:r>
+        <w:rPr>
+          <w:lang w:val="en-US"/>
+        </w:rPr>
+        <w:t>prices path</w:t>
+      </w:r>
+      <w:r>
+        <w:rPr>
+          <w:lang w:val="en-US"/>
+        </w:rPr>
+        <w:t xml:space="preserve"> for </w:t>
+      </w:r>
+      <w:r>
+        <w:rPr>
+          <w:lang w:val="en-US"/>
+        </w:rPr>
+        <w:t>each</w:t>
+      </w:r>
+      <w:r>
+        <w:rPr>
+          <w:lang w:val="en-US"/>
+        </w:rPr>
+        <w:t xml:space="preserve"> derivative </w:t>
+      </w:r>
+      <w:r>
+        <w:rPr>
+          <w:lang w:val="en-US"/>
+        </w:rPr>
+        <w:t>until maturity</w:t>
+      </w:r>
+      <w:r>
+        <w:rPr>
+          <w:lang w:val="en-US"/>
+        </w:rPr>
+        <w:t>. It leverages on</w:t>
+      </w:r>
+      <w:r>
+        <w:rPr>
+          <w:lang w:val="en-US"/>
+        </w:rPr>
+        <w:t xml:space="preserve"> the</w:t>
+      </w:r>
+      <w:r>
+        <w:rPr>
+          <w:lang w:val="en-US"/>
+        </w:rPr>
+        <w:t xml:space="preserve"> function </w:t>
+      </w:r>
+      <w:r>
+        <w:rPr>
+          <w:i/>
+          <w:iCs/>
+          <w:lang w:val="en-US"/>
+        </w:rPr>
+        <w:t>dvt_price()</w:t>
+      </w:r>
+      <w:r>
+        <w:rPr>
+          <w:lang w:val="en-US"/>
+        </w:rPr>
+        <w:t xml:space="preserve"> of  </w:t>
+      </w:r>
+      <w:r>
+        <w:rPr>
+          <w:lang w:val="en-US"/>
+        </w:rPr>
+        <w:t>model_pricing.R that values derivatives based on the BFSP model. This pricing model requires of stochastic simulation for the efficient underlying asset price process, the underlying index value process and the interest rates process, which are created by functions in model_underlying.R and model_rates.R. The script model_parameters.R calculates the AR(p) model parameters for the underlying asset using the stats::ar.ols() function of R, that selects the best model based on the Akaike Criterion information for up to 13 lags.</w:t>
+      </w:r>
+    </w:p>
+    <w:p>
+      <w:pPr>
+        <w:pStyle w:val="Newparagraph"/>
+        <w:jc w:val="both"/>
+        <w:rPr>
+          <w:lang w:val="en-US"/>
+        </w:rPr>
+      </w:pPr>
+      <w:r>
+        <w:rPr>
+          <w:lang w:val="en-US"/>
+        </w:rPr>
+        <w:t xml:space="preserve">All prices and p-values are stored in a folder for each derivative in the “Output” folder. This folder also contains a script for each of the </w:t>
+      </w:r>
+      <w:r>
+        <w:rPr>
+          <w:lang w:val="en-US"/>
+        </w:rPr>
+        <w:t xml:space="preserve">tables and </w:t>
+      </w:r>
+      <w:r>
+        <w:rPr>
+          <w:lang w:val="en-US"/>
+        </w:rPr>
+        <w:t>figures presented along the study, except for Figure 3</w:t>
+      </w:r>
+      <w:r>
+        <w:rPr>
+          <w:lang w:val="en-US"/>
+        </w:rPr>
+        <w:t>,</w:t>
+      </w:r>
+      <w:r>
+        <w:rPr>
+          <w:lang w:val="en-US"/>
+        </w:rPr>
+        <w:t xml:space="preserve"> which was built using Microsoft Power Point.</w:t>
       </w:r>
     </w:p>
     <w:p>
@@ -7578,6 +8185,7 @@
         <w:pStyle w:val="Figurecaption"/>
       </w:pPr>
       <w:r>
+        <w:lastRenderedPageBreak/>
         <w:t xml:space="preserve">Figure 1. </w:t>
       </w:r>
       <w:r>
@@ -7613,7 +8221,6 @@
         <w:rPr>
           <w:noProof/>
         </w:rPr>
-        <w:lastRenderedPageBreak/>
         <w:drawing>
           <wp:inline distT="0" distB="0" distL="0" distR="0" wp14:anchorId="7ECE79C6" wp14:editId="238948DD">
             <wp:extent cx="5196840" cy="3096458"/>
@@ -7689,13 +8296,101 @@
         <w:t xml:space="preserve"> </w:t>
       </w:r>
     </w:p>
+    <w:p/>
+    <w:p>
+      <w:pPr>
+        <w:pStyle w:val="Figurecaption"/>
+        <w:jc w:val="both"/>
+      </w:pPr>
+      <w:r>
+        <w:rPr>
+          <w:noProof/>
+        </w:rPr>
+        <w:drawing>
+          <wp:inline distT="0" distB="0" distL="0" distR="0" wp14:anchorId="012532DB" wp14:editId="7A817BAA">
+            <wp:extent cx="5394960" cy="2034540"/>
+            <wp:effectExtent l="0" t="0" r="0" b="3810"/>
+            <wp:docPr id="5" name="Picture 5"/>
+            <wp:cNvGraphicFramePr>
+              <a:graphicFrameLocks xmlns:a="http://schemas.openxmlformats.org/drawingml/2006/main" noChangeAspect="1"/>
+            </wp:cNvGraphicFramePr>
+            <a:graphic xmlns:a="http://schemas.openxmlformats.org/drawingml/2006/main">
+              <a:graphicData uri="http://schemas.openxmlformats.org/drawingml/2006/picture">
+                <pic:pic xmlns:pic="http://schemas.openxmlformats.org/drawingml/2006/picture">
+                  <pic:nvPicPr>
+                    <pic:cNvPr id="0" name="Picture 3"/>
+                    <pic:cNvPicPr>
+                      <a:picLocks noChangeAspect="1" noChangeArrowheads="1"/>
+                    </pic:cNvPicPr>
+                  </pic:nvPicPr>
+                  <pic:blipFill>
+                    <a:blip r:embed="rId10">
+                      <a:extLst>
+                        <a:ext uri="{28A0092B-C50C-407E-A947-70E740481C1C}">
+                          <a14:useLocalDpi xmlns:a14="http://schemas.microsoft.com/office/drawing/2010/main" val="0"/>
+                        </a:ext>
+                      </a:extLst>
+                    </a:blip>
+                    <a:srcRect/>
+                    <a:stretch>
+                      <a:fillRect/>
+                    </a:stretch>
+                  </pic:blipFill>
+                  <pic:spPr bwMode="auto">
+                    <a:xfrm>
+                      <a:off x="0" y="0"/>
+                      <a:ext cx="5394960" cy="2034540"/>
+                    </a:xfrm>
+                    <a:prstGeom prst="rect">
+                      <a:avLst/>
+                    </a:prstGeom>
+                    <a:noFill/>
+                    <a:ln>
+                      <a:noFill/>
+                    </a:ln>
+                  </pic:spPr>
+                </pic:pic>
+              </a:graphicData>
+            </a:graphic>
+          </wp:inline>
+        </w:drawing>
+      </w:r>
+      <w:r>
+        <w:t xml:space="preserve"> </w:t>
+      </w:r>
+      <w:r>
+        <w:t xml:space="preserve">Figure </w:t>
+      </w:r>
+      <w:r>
+        <w:t>3</w:t>
+      </w:r>
+      <w:r>
+        <w:t xml:space="preserve">. </w:t>
+      </w:r>
+      <w:r>
+        <w:t xml:space="preserve">R Project </w:t>
+      </w:r>
+      <w:r>
+        <w:t xml:space="preserve">modelling scripts </w:t>
+      </w:r>
+      <w:r>
+        <w:t xml:space="preserve">architecture used for the </w:t>
+      </w:r>
+      <w:r>
+        <w:t>simulation of derivatives prices and calculation of the p-values of each hedging strategy</w:t>
+      </w:r>
+      <w:r>
+        <w:t xml:space="preserve">. </w:t>
+      </w:r>
+    </w:p>
+    <w:p/>
     <w:sectPr>
-      <w:headerReference w:type="even" r:id="rId10"/>
-      <w:headerReference w:type="default" r:id="rId11"/>
-      <w:footerReference w:type="even" r:id="rId12"/>
-      <w:footerReference w:type="default" r:id="rId13"/>
-      <w:headerReference w:type="first" r:id="rId14"/>
-      <w:footerReference w:type="first" r:id="rId15"/>
+      <w:headerReference w:type="even" r:id="rId11"/>
+      <w:headerReference w:type="default" r:id="rId12"/>
+      <w:footerReference w:type="even" r:id="rId13"/>
+      <w:footerReference w:type="default" r:id="rId14"/>
+      <w:headerReference w:type="first" r:id="rId15"/>
+      <w:footerReference w:type="first" r:id="rId16"/>
       <w:pgSz w:w="11901" w:h="16840" w:code="9"/>
       <w:pgMar w:top="1418" w:right="1701" w:bottom="1418" w:left="1701" w:header="709" w:footer="709" w:gutter="0"/>
       <w:cols w:space="708"/>
@@ -11426,11 +12121,124 @@
     <b:Issue>2</b:Issue>
     <b:RefOrder>26</b:RefOrder>
   </b:Source>
+  <b:Source>
+    <b:Tag>Wic19</b:Tag>
+    <b:SourceType>JournalArticle</b:SourceType>
+    <b:Guid>{4FE894CE-2B6C-4C8C-8F6D-9BF8DE4218CB}</b:Guid>
+    <b:Title>Welcome to the Tidyverse</b:Title>
+    <b:JournalName>Journal of Open Source Software</b:JournalName>
+    <b:Year>2019</b:Year>
+    <b:Pages>1686</b:Pages>
+    <b:Volume>4</b:Volume>
+    <b:DOI>10.21105/joss.01686</b:DOI>
+    <b:Author>
+      <b:Author>
+        <b:NameList>
+          <b:Person>
+            <b:Last>Wickham</b:Last>
+            <b:First>Hadley</b:First>
+          </b:Person>
+          <b:Person>
+            <b:Last>Bryan</b:Last>
+            <b:First>Jennifer</b:First>
+          </b:Person>
+          <b:Person>
+            <b:Last>Chang</b:Last>
+            <b:First>Winston</b:First>
+          </b:Person>
+          <b:Person>
+            <b:Last>McGowan</b:Last>
+            <b:First>Lucy</b:First>
+            <b:Middle>D'Agostino</b:Middle>
+          </b:Person>
+          <b:Person>
+            <b:Last>François</b:Last>
+            <b:First>Romain</b:First>
+          </b:Person>
+          <b:Person>
+            <b:Last>Grolemund</b:Last>
+            <b:First>Garrett</b:First>
+          </b:Person>
+          <b:Person>
+            <b:Last>Hayes</b:Last>
+            <b:First>Alex</b:First>
+          </b:Person>
+          <b:Person>
+            <b:Last>Henry</b:Last>
+            <b:First>Lionel</b:First>
+          </b:Person>
+          <b:Person>
+            <b:Last>Hester</b:Last>
+            <b:First>Jim</b:First>
+          </b:Person>
+          <b:Person>
+            <b:Last>Kuhn</b:Last>
+            <b:First>Max</b:First>
+          </b:Person>
+          <b:Person>
+            <b:Last>Pedersen</b:Last>
+            <b:First>Lin</b:First>
+          </b:Person>
+          <b:Person>
+            <b:Last>Miller</b:Last>
+            <b:First>Evan</b:First>
+          </b:Person>
+          <b:Person>
+            <b:Last>Bache</b:Last>
+            <b:Middle>Milton</b:Middle>
+            <b:First>Stephan</b:First>
+          </b:Person>
+          <b:Person>
+            <b:Last>Müller</b:Last>
+            <b:First>Kirill</b:First>
+          </b:Person>
+          <b:Person>
+            <b:Last>Ooms</b:Last>
+            <b:First>Jeroen</b:First>
+          </b:Person>
+          <b:Person>
+            <b:Last>Robinson</b:Last>
+            <b:First>David</b:First>
+          </b:Person>
+          <b:Person>
+            <b:Last>Seidel</b:Last>
+            <b:Middle>Paige</b:Middle>
+            <b:First>Dana</b:First>
+          </b:Person>
+          <b:Person>
+            <b:Last>Spinu</b:Last>
+            <b:First>Vitalie</b:First>
+          </b:Person>
+          <b:Person>
+            <b:Last>Takahashi</b:Last>
+            <b:First>Kohske</b:First>
+          </b:Person>
+          <b:Person>
+            <b:Last>Vaughan</b:Last>
+            <b:First>Davis</b:First>
+          </b:Person>
+          <b:Person>
+            <b:Last>Wilke</b:Last>
+            <b:First>Claus</b:First>
+          </b:Person>
+          <b:Person>
+            <b:Last>Woo</b:Last>
+            <b:First>Kara</b:First>
+          </b:Person>
+          <b:Person>
+            <b:Last>Yutani</b:Last>
+            <b:First>Hiroaki</b:First>
+          </b:Person>
+        </b:NameList>
+      </b:Author>
+    </b:Author>
+    <b:RefOrder>27</b:RefOrder>
+  </b:Source>
 </b:Sources>
 </file>
 
 <file path=customXml/itemProps1.xml><?xml version="1.0" encoding="utf-8"?>
-<ds:datastoreItem xmlns:ds="http://schemas.openxmlformats.org/officeDocument/2006/customXml" ds:itemID="{A1EFE765-B82E-475C-8537-9D3E87695579}">
+<ds:datastoreItem xmlns:ds="http://schemas.openxmlformats.org/officeDocument/2006/customXml" ds:itemID="{2C2596A9-EB5E-49C6-A648-1C74C7ACBBC8}">
   <ds:schemaRefs>
     <ds:schemaRef ds:uri="http://schemas.openxmlformats.org/officeDocument/2006/bibliography"/>
   </ds:schemaRefs>
